--- a/Sprint 5 MPSBR-F/Gerência de Requisitos (GRE)/Especificação de Requisitos e Backlog geral do produto .docx
+++ b/Sprint 5 MPSBR-F/Gerência de Requisitos (GRE)/Especificação de Requisitos e Backlog geral do produto .docx
@@ -1490,8 +1490,6 @@
               </w:rPr>
               <w:t>V2.0</w:t>
             </w:r>
-            <w:bookmarkStart w:id="0" w:name="_GoBack"/>
-            <w:bookmarkEnd w:id="0"/>
           </w:p>
         </w:tc>
         <w:tc>
@@ -1661,10 +1659,10 @@
           <w:rFonts w:asciiTheme="majorHAnsi" w:hAnsiTheme="majorHAnsi"/>
         </w:rPr>
       </w:pPr>
-      <w:bookmarkStart w:id="1" w:name="h.rszmy9klpbcx"/>
-      <w:bookmarkStart w:id="2" w:name="h.mt7wsjmhvvm3"/>
+      <w:bookmarkStart w:id="0" w:name="h.rszmy9klpbcx"/>
+      <w:bookmarkStart w:id="1" w:name="h.mt7wsjmhvvm3"/>
+      <w:bookmarkEnd w:id="0"/>
       <w:bookmarkEnd w:id="1"/>
-      <w:bookmarkEnd w:id="2"/>
       <w:r>
         <w:rPr>
           <w:rFonts w:asciiTheme="majorHAnsi" w:eastAsia="Times New Roman" w:hAnsiTheme="majorHAnsi" w:cs="Times New Roman"/>
@@ -1752,8 +1750,8 @@
           <w:rFonts w:asciiTheme="majorHAnsi" w:hAnsiTheme="majorHAnsi"/>
         </w:rPr>
       </w:pPr>
-      <w:bookmarkStart w:id="3" w:name="h.dwb9nbjnf65t"/>
-      <w:bookmarkEnd w:id="3"/>
+      <w:bookmarkStart w:id="2" w:name="h.dwb9nbjnf65t"/>
+      <w:bookmarkEnd w:id="2"/>
       <w:r>
         <w:rPr>
           <w:rFonts w:asciiTheme="majorHAnsi" w:eastAsia="Times New Roman" w:hAnsiTheme="majorHAnsi" w:cs="Times New Roman"/>
@@ -1915,12 +1913,12 @@
         </w:rPr>
         <w:t>GS = Gols Sofridos;</w:t>
       </w:r>
-      <w:bookmarkStart w:id="4" w:name="h.96iwnvs3a03h"/>
-      <w:bookmarkStart w:id="5" w:name="h.6rkm7drv9rpd"/>
-      <w:bookmarkStart w:id="6" w:name="h.2j51qpeaj6kx"/>
+      <w:bookmarkStart w:id="3" w:name="h.96iwnvs3a03h"/>
+      <w:bookmarkStart w:id="4" w:name="h.6rkm7drv9rpd"/>
+      <w:bookmarkStart w:id="5" w:name="h.2j51qpeaj6kx"/>
+      <w:bookmarkEnd w:id="3"/>
       <w:bookmarkEnd w:id="4"/>
       <w:bookmarkEnd w:id="5"/>
-      <w:bookmarkEnd w:id="6"/>
       <w:r>
         <w:rPr>
           <w:rFonts w:asciiTheme="majorHAnsi" w:hAnsiTheme="majorHAnsi"/>
@@ -2153,8 +2151,8 @@
           <w:rFonts w:asciiTheme="majorHAnsi" w:hAnsiTheme="majorHAnsi"/>
         </w:rPr>
       </w:pPr>
-      <w:bookmarkStart w:id="7" w:name="h.d5vd5rivpsbx"/>
-      <w:bookmarkEnd w:id="7"/>
+      <w:bookmarkStart w:id="6" w:name="h.d5vd5rivpsbx"/>
+      <w:bookmarkEnd w:id="6"/>
       <w:r>
         <w:rPr>
           <w:rFonts w:asciiTheme="majorHAnsi" w:eastAsia="Times New Roman" w:hAnsiTheme="majorHAnsi" w:cs="Times New Roman"/>
@@ -2200,8 +2198,8 @@
           <w:rFonts w:asciiTheme="majorHAnsi" w:hAnsiTheme="majorHAnsi"/>
         </w:rPr>
       </w:pPr>
-      <w:bookmarkStart w:id="8" w:name="h.1o4syt72qtfv"/>
-      <w:bookmarkEnd w:id="8"/>
+      <w:bookmarkStart w:id="7" w:name="h.1o4syt72qtfv"/>
+      <w:bookmarkEnd w:id="7"/>
       <w:r>
         <w:rPr>
           <w:rFonts w:asciiTheme="majorHAnsi" w:eastAsia="Times New Roman" w:hAnsiTheme="majorHAnsi" w:cs="Times New Roman"/>
@@ -2247,8 +2245,8 @@
           <w:szCs w:val="22"/>
         </w:rPr>
       </w:pPr>
-      <w:bookmarkStart w:id="9" w:name="h.37mpvnfwd7yy"/>
-      <w:bookmarkEnd w:id="9"/>
+      <w:bookmarkStart w:id="8" w:name="h.37mpvnfwd7yy"/>
+      <w:bookmarkEnd w:id="8"/>
       <w:r>
         <w:rPr>
           <w:rFonts w:asciiTheme="majorHAnsi" w:eastAsia="Times New Roman" w:hAnsiTheme="majorHAnsi" w:cs="Times New Roman"/>
@@ -2378,8 +2376,8 @@
           <w:rFonts w:asciiTheme="majorHAnsi" w:hAnsiTheme="majorHAnsi"/>
         </w:rPr>
       </w:pPr>
-      <w:bookmarkStart w:id="10" w:name="h.wz2dtdssvs2a"/>
-      <w:bookmarkEnd w:id="10"/>
+      <w:bookmarkStart w:id="9" w:name="h.wz2dtdssvs2a"/>
+      <w:bookmarkEnd w:id="9"/>
       <w:r>
         <w:rPr>
           <w:rFonts w:asciiTheme="majorHAnsi" w:eastAsia="Times New Roman" w:hAnsiTheme="majorHAnsi" w:cs="Times New Roman"/>
@@ -2599,8 +2597,8 @@
           <w:rFonts w:asciiTheme="majorHAnsi" w:hAnsiTheme="majorHAnsi"/>
         </w:rPr>
       </w:pPr>
-      <w:bookmarkStart w:id="11" w:name="h.eblzdjx88fm"/>
-      <w:bookmarkEnd w:id="11"/>
+      <w:bookmarkStart w:id="10" w:name="h.eblzdjx88fm"/>
+      <w:bookmarkEnd w:id="10"/>
       <w:r>
         <w:rPr>
           <w:rFonts w:asciiTheme="majorHAnsi" w:eastAsia="Times New Roman" w:hAnsiTheme="majorHAnsi" w:cs="Times New Roman"/>
@@ -2667,8 +2665,8 @@
           <w:lang w:val="pt-BR"/>
         </w:rPr>
       </w:pPr>
-      <w:bookmarkStart w:id="12" w:name="h.z2g2uruoybne"/>
-      <w:bookmarkEnd w:id="12"/>
+      <w:bookmarkStart w:id="11" w:name="h.z2g2uruoybne"/>
+      <w:bookmarkEnd w:id="11"/>
     </w:p>
     <w:p>
       <w:pPr>
@@ -3790,14 +3788,14 @@
           <w:rFonts w:asciiTheme="majorHAnsi" w:hAnsiTheme="majorHAnsi" w:cs="Times New Roman"/>
         </w:rPr>
       </w:pPr>
-      <w:bookmarkStart w:id="13" w:name="__DdeLink__276_1627506471"/>
+      <w:bookmarkStart w:id="12" w:name="__DdeLink__276_1627506471"/>
       <w:r>
         <w:rPr>
           <w:rFonts w:asciiTheme="majorHAnsi" w:hAnsiTheme="majorHAnsi" w:cs="Times New Roman"/>
         </w:rPr>
         <w:t xml:space="preserve">[RNF002] </w:t>
       </w:r>
-      <w:bookmarkEnd w:id="13"/>
+      <w:bookmarkEnd w:id="12"/>
       <w:r>
         <w:rPr>
           <w:rFonts w:asciiTheme="majorHAnsi" w:hAnsiTheme="majorHAnsi" w:cs="Times New Roman"/>
@@ -4107,6 +4105,7 @@
           <w:b/>
         </w:rPr>
       </w:pPr>
+      <w:bookmarkStart w:id="13" w:name="_GoBack"/>
     </w:p>
     <w:tbl>
       <w:tblPr>
@@ -4475,6 +4474,12 @@
                 <w:rFonts w:asciiTheme="majorHAnsi" w:hAnsiTheme="majorHAnsi" w:cs="Times New Roman"/>
               </w:rPr>
             </w:pPr>
+            <w:r>
+              <w:rPr>
+                <w:rFonts w:asciiTheme="majorHAnsi" w:hAnsiTheme="majorHAnsi" w:cs="Times New Roman"/>
+              </w:rPr>
+              <w:t>07/06/2016</w:t>
+            </w:r>
           </w:p>
         </w:tc>
         <w:tc>
@@ -4700,6 +4705,7 @@
         </w:rPr>
       </w:pPr>
     </w:p>
+    <w:bookmarkEnd w:id="13"/>
     <w:p/>
     <w:sectPr>
       <w:pgSz w:w="11906" w:h="16838"/>
